--- a/Fundamentacao/motivacao_objetivos.docx
+++ b/Fundamentacao/motivacao_objetivos.docx
@@ -115,15 +115,7 @@
           <w:sz w:val="20"/>
           <w:szCs w:val="20"/>
         </w:rPr>
-        <w:t xml:space="preserve"> ou mesmo </w:t>
-      </w:r>
-      <w:r>
-        <w:rPr>
-          <w:rFonts w:ascii="Arial" w:hAnsi="Arial" w:cs="Arial"/>
-          <w:sz w:val="20"/>
-          <w:szCs w:val="20"/>
-        </w:rPr>
-        <w:t>porque não sabem mesmo cozinhar</w:t>
+        <w:t xml:space="preserve"> ou mesmo porque não sabem mesmo cozinhar</w:t>
       </w:r>
       <w:r>
         <w:rPr>
@@ -259,17 +251,7 @@
           <w:sz w:val="20"/>
           <w:szCs w:val="20"/>
         </w:rPr>
-        <w:t xml:space="preserve"> as fontes das receitas podem não ser confiáveis, é de grande importância que qualquer pessoa possa ser corretamente gui</w:t>
-      </w:r>
-      <w:bookmarkStart w:id="0" w:name="_GoBack"/>
-      <w:bookmarkEnd w:id="0"/>
-      <w:r>
-        <w:rPr>
-          <w:rFonts w:ascii="Arial" w:hAnsi="Arial" w:cs="Arial"/>
-          <w:sz w:val="20"/>
-          <w:szCs w:val="20"/>
-        </w:rPr>
-        <w:t>ada no processo de confeção dum determinado prato.</w:t>
+        <w:t xml:space="preserve"> as fontes das receitas podem não ser confiáveis, é de grande importância que qualquer pessoa possa ser corretamente guiada no processo de confeção dum determinado prato.</w:t>
       </w:r>
     </w:p>
     <w:p>
@@ -293,11 +275,121 @@
       <w:r>
         <w:rPr>
           <w:rFonts w:ascii="Arial" w:hAnsi="Arial" w:cs="Arial"/>
-          <w:color w:val="FF0000"/>
-          <w:sz w:val="20"/>
-          <w:szCs w:val="20"/>
-        </w:rPr>
-        <w:t>(...)</w:t>
+          <w:color w:val="000000" w:themeColor="text1"/>
+          <w:sz w:val="20"/>
+          <w:szCs w:val="20"/>
+        </w:rPr>
+        <w:t>Analisando o mercado nesta área deparamo-nos com</w:t>
+      </w:r>
+      <w:r>
+        <w:rPr>
+          <w:rFonts w:ascii="Arial" w:hAnsi="Arial" w:cs="Arial"/>
+          <w:color w:val="000000" w:themeColor="text1"/>
+          <w:sz w:val="20"/>
+          <w:szCs w:val="20"/>
+        </w:rPr>
+        <w:t xml:space="preserve"> produtos altamente qualificados, que envolvem tanto Software como Hardware e a sua obtenção pode tornar-se bastante dispendiosa. Ainda de referir que a maior parte dos produtos que providenciam este tipo de serviço não se encontram facilmente em Portugal, e mesmo encontrando, estes não possuem o idioma português</w:t>
+      </w:r>
+      <w:r>
+        <w:rPr>
+          <w:rFonts w:ascii="Arial" w:hAnsi="Arial" w:cs="Arial"/>
+          <w:color w:val="000000" w:themeColor="text1"/>
+          <w:sz w:val="20"/>
+          <w:szCs w:val="20"/>
+        </w:rPr>
+        <w:t>. É facilmente percetível</w:t>
+      </w:r>
+      <w:r>
+        <w:rPr>
+          <w:rFonts w:ascii="Arial" w:hAnsi="Arial" w:cs="Arial"/>
+          <w:color w:val="000000" w:themeColor="text1"/>
+          <w:sz w:val="20"/>
+          <w:szCs w:val="20"/>
+        </w:rPr>
+        <w:t xml:space="preserve"> que </w:t>
+      </w:r>
+      <w:r>
+        <w:rPr>
+          <w:rFonts w:ascii="Arial" w:hAnsi="Arial" w:cs="Arial"/>
+          <w:color w:val="000000" w:themeColor="text1"/>
+          <w:sz w:val="20"/>
+          <w:szCs w:val="20"/>
+        </w:rPr>
+        <w:t xml:space="preserve">a tarefa de assistência na hora de cozinhar e na gestão inteligente da despensa de cada cliente, pode </w:t>
+      </w:r>
+      <w:r>
+        <w:rPr>
+          <w:rFonts w:ascii="Arial" w:hAnsi="Arial" w:cs="Arial"/>
+          <w:color w:val="000000" w:themeColor="text1"/>
+          <w:sz w:val="20"/>
+          <w:szCs w:val="20"/>
+        </w:rPr>
+        <w:t xml:space="preserve">assim </w:t>
+      </w:r>
+      <w:r>
+        <w:rPr>
+          <w:rFonts w:ascii="Arial" w:hAnsi="Arial" w:cs="Arial"/>
+          <w:color w:val="000000" w:themeColor="text1"/>
+          <w:sz w:val="20"/>
+          <w:szCs w:val="20"/>
+        </w:rPr>
+        <w:t>tornar-se mais complicada para utilizadores que não compreendam tão bem inglês, ou não compreendam inglês de todo. Uma das nossas motivações é</w:t>
+      </w:r>
+      <w:r>
+        <w:rPr>
+          <w:rFonts w:ascii="Arial" w:hAnsi="Arial" w:cs="Arial"/>
+          <w:color w:val="000000" w:themeColor="text1"/>
+          <w:sz w:val="20"/>
+          <w:szCs w:val="20"/>
+        </w:rPr>
+        <w:t xml:space="preserve"> então</w:t>
+      </w:r>
+      <w:r>
+        <w:rPr>
+          <w:rFonts w:ascii="Arial" w:hAnsi="Arial" w:cs="Arial"/>
+          <w:color w:val="000000" w:themeColor="text1"/>
+          <w:sz w:val="20"/>
+          <w:szCs w:val="20"/>
+        </w:rPr>
+        <w:t xml:space="preserve"> trazer este mercado para terras lusas, e providenciar um serviço prestável e confiável a cada utilizador </w:t>
+      </w:r>
+      <w:r>
+        <w:rPr>
+          <w:rFonts w:ascii="Arial" w:hAnsi="Arial" w:cs="Arial"/>
+          <w:color w:val="000000" w:themeColor="text1"/>
+          <w:sz w:val="20"/>
+          <w:szCs w:val="20"/>
+        </w:rPr>
+        <w:t>deste</w:t>
+      </w:r>
+      <w:r>
+        <w:rPr>
+          <w:rFonts w:ascii="Arial" w:hAnsi="Arial" w:cs="Arial"/>
+          <w:color w:val="000000" w:themeColor="text1"/>
+          <w:sz w:val="20"/>
+          <w:szCs w:val="20"/>
+        </w:rPr>
+        <w:t xml:space="preserve"> produto</w:t>
+      </w:r>
+      <w:r>
+        <w:rPr>
+          <w:rFonts w:ascii="Arial" w:hAnsi="Arial" w:cs="Arial"/>
+          <w:color w:val="000000" w:themeColor="text1"/>
+          <w:sz w:val="20"/>
+          <w:szCs w:val="20"/>
+        </w:rPr>
+        <w:t>, levando a cada um deles o melhor que a cozinha italiana pode providenciar</w:t>
+      </w:r>
+      <w:bookmarkStart w:id="0" w:name="_GoBack"/>
+      <w:bookmarkEnd w:id="0"/>
+      <w:r>
+        <w:rPr>
+          <w:rFonts w:ascii="Arial" w:hAnsi="Arial" w:cs="Arial"/>
+          <w:color w:val="000000" w:themeColor="text1"/>
+          <w:sz w:val="20"/>
+          <w:szCs w:val="20"/>
+        </w:rPr>
+        <w:t>.</w:t>
       </w:r>
     </w:p>
     <w:p>

--- a/Fundamentacao/motivacao_objetivos.docx
+++ b/Fundamentacao/motivacao_objetivos.docx
@@ -380,8 +380,6 @@
         </w:rPr>
         <w:t>, levando a cada um deles o melhor que a cozinha italiana pode providenciar</w:t>
       </w:r>
-      <w:bookmarkStart w:id="0" w:name="_GoBack"/>
-      <w:bookmarkEnd w:id="0"/>
       <w:r>
         <w:rPr>
           <w:rFonts w:ascii="Arial" w:hAnsi="Arial" w:cs="Arial"/>
@@ -426,12 +424,430 @@
     </w:p>
     <w:p>
       <w:pPr>
+        <w:spacing w:line="360" w:lineRule="auto"/>
+        <w:jc w:val="both"/>
         <w:rPr>
           <w:rFonts w:ascii="Arial" w:hAnsi="Arial" w:cs="Arial"/>
           <w:sz w:val="20"/>
           <w:szCs w:val="20"/>
         </w:rPr>
       </w:pPr>
+      <w:r>
+        <w:rPr>
+          <w:rFonts w:ascii="Arial" w:hAnsi="Arial" w:cs="Arial"/>
+          <w:b/>
+          <w:sz w:val="20"/>
+          <w:szCs w:val="20"/>
+        </w:rPr>
+        <w:tab/>
+      </w:r>
+      <w:r>
+        <w:rPr>
+          <w:rFonts w:ascii="Arial" w:hAnsi="Arial" w:cs="Arial"/>
+          <w:sz w:val="20"/>
+          <w:szCs w:val="20"/>
+        </w:rPr>
+        <w:t xml:space="preserve">O principal objetivo deste produto informático será providenciar ao utilizador um conjunto alargado de receitas de comida italiana, bem como o seu modo de preparação. Temos em vista </w:t>
+      </w:r>
+      <w:r>
+        <w:rPr>
+          <w:rFonts w:ascii="Arial" w:hAnsi="Arial" w:cs="Arial"/>
+          <w:sz w:val="20"/>
+          <w:szCs w:val="20"/>
+        </w:rPr>
+        <w:t>dois</w:t>
+      </w:r>
+      <w:r>
+        <w:rPr>
+          <w:rFonts w:ascii="Arial" w:hAnsi="Arial" w:cs="Arial"/>
+          <w:sz w:val="20"/>
+          <w:szCs w:val="20"/>
+        </w:rPr>
+        <w:t xml:space="preserve"> modos de apresentação para cada receita, sendo a primeira a mais clássica, a receita em </w:t>
+      </w:r>
+      <w:r>
+        <w:rPr>
+          <w:rFonts w:ascii="Arial" w:hAnsi="Arial" w:cs="Arial"/>
+          <w:sz w:val="20"/>
+          <w:szCs w:val="20"/>
+        </w:rPr>
+        <w:t>modo</w:t>
+      </w:r>
+      <w:r>
+        <w:rPr>
+          <w:rFonts w:ascii="Arial" w:hAnsi="Arial" w:cs="Arial"/>
+          <w:sz w:val="20"/>
+          <w:szCs w:val="20"/>
+        </w:rPr>
+        <w:t xml:space="preserve"> textua</w:t>
+      </w:r>
+      <w:r>
+        <w:rPr>
+          <w:rFonts w:ascii="Arial" w:hAnsi="Arial" w:cs="Arial"/>
+          <w:sz w:val="20"/>
+          <w:szCs w:val="20"/>
+        </w:rPr>
+        <w:t>l</w:t>
+      </w:r>
+      <w:r>
+        <w:rPr>
+          <w:rFonts w:ascii="Arial" w:hAnsi="Arial" w:cs="Arial"/>
+          <w:sz w:val="20"/>
+          <w:szCs w:val="20"/>
+        </w:rPr>
+        <w:t xml:space="preserve">. Este modo de apresentação visa chegar às pessoas que queiram usar </w:t>
+      </w:r>
+      <w:r>
+        <w:rPr>
+          <w:rFonts w:ascii="Arial" w:hAnsi="Arial" w:cs="Arial"/>
+          <w:sz w:val="20"/>
+          <w:szCs w:val="20"/>
+        </w:rPr>
+        <w:t xml:space="preserve">esta solução informática, </w:t>
+      </w:r>
+      <w:r>
+        <w:rPr>
+          <w:rFonts w:ascii="Arial" w:hAnsi="Arial" w:cs="Arial"/>
+          <w:sz w:val="20"/>
+          <w:szCs w:val="20"/>
+        </w:rPr>
+        <w:t xml:space="preserve">mas não se deem bem com as novas tecnologias, </w:t>
+      </w:r>
+      <w:r>
+        <w:rPr>
+          <w:rFonts w:ascii="Arial" w:hAnsi="Arial" w:cs="Arial"/>
+          <w:sz w:val="20"/>
+          <w:szCs w:val="20"/>
+        </w:rPr>
+        <w:t xml:space="preserve">querendo apenas disfrutar das receitas que estão disponíveis. </w:t>
+      </w:r>
+    </w:p>
+    <w:p>
+      <w:pPr>
+        <w:spacing w:line="360" w:lineRule="auto"/>
+        <w:jc w:val="both"/>
+        <w:rPr>
+          <w:rFonts w:ascii="Arial" w:hAnsi="Arial" w:cs="Arial"/>
+          <w:sz w:val="20"/>
+          <w:szCs w:val="20"/>
+        </w:rPr>
+      </w:pPr>
+      <w:r>
+        <w:rPr>
+          <w:rFonts w:ascii="Arial" w:hAnsi="Arial" w:cs="Arial"/>
+          <w:sz w:val="20"/>
+          <w:szCs w:val="20"/>
+        </w:rPr>
+        <w:tab/>
+      </w:r>
+      <w:r>
+        <w:rPr>
+          <w:rFonts w:ascii="Arial" w:hAnsi="Arial" w:cs="Arial"/>
+          <w:sz w:val="20"/>
+          <w:szCs w:val="20"/>
+        </w:rPr>
+        <w:t>O segundo modo de apresentação, e o mais desafiante porventura, consiste em acompanhar o utilizador em cada passo duma dada receita</w:t>
+      </w:r>
+      <w:r>
+        <w:rPr>
+          <w:rFonts w:ascii="Arial" w:hAnsi="Arial" w:cs="Arial"/>
+          <w:sz w:val="20"/>
+          <w:szCs w:val="20"/>
+        </w:rPr>
+        <w:t>.</w:t>
+      </w:r>
+      <w:r>
+        <w:rPr>
+          <w:rFonts w:ascii="Arial" w:hAnsi="Arial" w:cs="Arial"/>
+          <w:sz w:val="20"/>
+          <w:szCs w:val="20"/>
+        </w:rPr>
+        <w:t xml:space="preserve"> </w:t>
+      </w:r>
+      <w:r>
+        <w:rPr>
+          <w:rFonts w:ascii="Arial" w:hAnsi="Arial" w:cs="Arial"/>
+          <w:sz w:val="20"/>
+          <w:szCs w:val="20"/>
+        </w:rPr>
+        <w:t>E</w:t>
+      </w:r>
+      <w:r>
+        <w:rPr>
+          <w:rFonts w:ascii="Arial" w:hAnsi="Arial" w:cs="Arial"/>
+          <w:sz w:val="20"/>
+          <w:szCs w:val="20"/>
+        </w:rPr>
+        <w:t>ste acompanhamento deverá ser feito por voz</w:t>
+      </w:r>
+      <w:r>
+        <w:rPr>
+          <w:rFonts w:ascii="Arial" w:hAnsi="Arial" w:cs="Arial"/>
+          <w:sz w:val="20"/>
+          <w:szCs w:val="20"/>
+        </w:rPr>
+        <w:t>, que é o mais prático possível aquando do ato de cozinhar.</w:t>
+      </w:r>
+    </w:p>
+    <w:p>
+      <w:pPr>
+        <w:spacing w:line="360" w:lineRule="auto"/>
+        <w:jc w:val="both"/>
+        <w:rPr>
+          <w:rFonts w:ascii="Arial" w:hAnsi="Arial" w:cs="Arial"/>
+          <w:sz w:val="20"/>
+          <w:szCs w:val="20"/>
+        </w:rPr>
+      </w:pPr>
+      <w:r>
+        <w:rPr>
+          <w:rFonts w:ascii="Arial" w:hAnsi="Arial" w:cs="Arial"/>
+          <w:sz w:val="20"/>
+          <w:szCs w:val="20"/>
+        </w:rPr>
+        <w:lastRenderedPageBreak/>
+        <w:tab/>
+        <w:t>Para melhorar a experiência de cada utilizador será ainda possível deixar comentários a uma dada receita e sugerir diferentes formas de confeção da mesma</w:t>
+      </w:r>
+      <w:r>
+        <w:rPr>
+          <w:rFonts w:ascii="Arial" w:hAnsi="Arial" w:cs="Arial"/>
+          <w:sz w:val="20"/>
+          <w:szCs w:val="20"/>
+        </w:rPr>
+        <w:t>.</w:t>
+      </w:r>
+      <w:r>
+        <w:rPr>
+          <w:rFonts w:ascii="Arial" w:hAnsi="Arial" w:cs="Arial"/>
+          <w:sz w:val="20"/>
+          <w:szCs w:val="20"/>
+        </w:rPr>
+        <w:t xml:space="preserve"> </w:t>
+      </w:r>
+      <w:r>
+        <w:rPr>
+          <w:rFonts w:ascii="Arial" w:hAnsi="Arial" w:cs="Arial"/>
+          <w:sz w:val="20"/>
+          <w:szCs w:val="20"/>
+        </w:rPr>
+        <w:t xml:space="preserve">Esta medida </w:t>
+      </w:r>
+      <w:r>
+        <w:rPr>
+          <w:rFonts w:ascii="Arial" w:hAnsi="Arial" w:cs="Arial"/>
+          <w:sz w:val="20"/>
+          <w:szCs w:val="20"/>
+        </w:rPr>
+        <w:t xml:space="preserve">necessita de </w:t>
+      </w:r>
+      <w:r>
+        <w:rPr>
+          <w:rFonts w:ascii="Arial" w:hAnsi="Arial" w:cs="Arial"/>
+          <w:sz w:val="20"/>
+          <w:szCs w:val="20"/>
+        </w:rPr>
+        <w:t xml:space="preserve">estar presente </w:t>
+      </w:r>
+      <w:r>
+        <w:rPr>
+          <w:rFonts w:ascii="Arial" w:hAnsi="Arial" w:cs="Arial"/>
+          <w:sz w:val="20"/>
+          <w:szCs w:val="20"/>
+        </w:rPr>
+        <w:t>por forma</w:t>
+      </w:r>
+      <w:r>
+        <w:rPr>
+          <w:rFonts w:ascii="Arial" w:hAnsi="Arial" w:cs="Arial"/>
+          <w:sz w:val="20"/>
+          <w:szCs w:val="20"/>
+        </w:rPr>
+        <w:t xml:space="preserve"> a </w:t>
+      </w:r>
+      <w:r>
+        <w:rPr>
+          <w:rFonts w:ascii="Arial" w:hAnsi="Arial" w:cs="Arial"/>
+          <w:sz w:val="20"/>
+          <w:szCs w:val="20"/>
+        </w:rPr>
+        <w:t xml:space="preserve">que uma dada receita </w:t>
+      </w:r>
+      <w:r>
+        <w:rPr>
+          <w:rFonts w:ascii="Arial" w:hAnsi="Arial" w:cs="Arial"/>
+          <w:sz w:val="20"/>
+          <w:szCs w:val="20"/>
+        </w:rPr>
+        <w:t>atin</w:t>
+      </w:r>
+      <w:r>
+        <w:rPr>
+          <w:rFonts w:ascii="Arial" w:hAnsi="Arial" w:cs="Arial"/>
+          <w:sz w:val="20"/>
+          <w:szCs w:val="20"/>
+        </w:rPr>
+        <w:t>ja</w:t>
+      </w:r>
+      <w:r>
+        <w:rPr>
+          <w:rFonts w:ascii="Arial" w:hAnsi="Arial" w:cs="Arial"/>
+          <w:sz w:val="20"/>
+          <w:szCs w:val="20"/>
+        </w:rPr>
+        <w:t xml:space="preserve"> mais e diferentes utilizadores</w:t>
+      </w:r>
+      <w:r>
+        <w:rPr>
+          <w:rFonts w:ascii="Arial" w:hAnsi="Arial" w:cs="Arial"/>
+          <w:sz w:val="20"/>
+          <w:szCs w:val="20"/>
+        </w:rPr>
+        <w:t>,</w:t>
+      </w:r>
+      <w:r>
+        <w:rPr>
+          <w:rFonts w:ascii="Arial" w:hAnsi="Arial" w:cs="Arial"/>
+          <w:sz w:val="20"/>
+          <w:szCs w:val="20"/>
+        </w:rPr>
+        <w:t xml:space="preserve"> que </w:t>
+      </w:r>
+      <w:r>
+        <w:rPr>
+          <w:rFonts w:ascii="Arial" w:hAnsi="Arial" w:cs="Arial"/>
+          <w:i/>
+          <w:sz w:val="20"/>
+          <w:szCs w:val="20"/>
+        </w:rPr>
+        <w:t>à priori</w:t>
+      </w:r>
+      <w:r>
+        <w:rPr>
+          <w:rFonts w:ascii="Arial" w:hAnsi="Arial" w:cs="Arial"/>
+          <w:sz w:val="20"/>
+          <w:szCs w:val="20"/>
+        </w:rPr>
+        <w:t xml:space="preserve"> não p</w:t>
+      </w:r>
+      <w:r>
+        <w:rPr>
+          <w:rFonts w:ascii="Arial" w:hAnsi="Arial" w:cs="Arial"/>
+          <w:sz w:val="20"/>
+          <w:szCs w:val="20"/>
+        </w:rPr>
+        <w:t>udessem</w:t>
+      </w:r>
+      <w:r>
+        <w:rPr>
+          <w:rFonts w:ascii="Arial" w:hAnsi="Arial" w:cs="Arial"/>
+          <w:sz w:val="20"/>
+          <w:szCs w:val="20"/>
+        </w:rPr>
+        <w:t xml:space="preserve"> </w:t>
+      </w:r>
+      <w:r>
+        <w:rPr>
+          <w:rFonts w:ascii="Arial" w:hAnsi="Arial" w:cs="Arial"/>
+          <w:sz w:val="20"/>
+          <w:szCs w:val="20"/>
+        </w:rPr>
+        <w:t>ingerir</w:t>
+      </w:r>
+      <w:r>
+        <w:rPr>
+          <w:rFonts w:ascii="Arial" w:hAnsi="Arial" w:cs="Arial"/>
+          <w:sz w:val="20"/>
+          <w:szCs w:val="20"/>
+        </w:rPr>
+        <w:t xml:space="preserve"> </w:t>
+      </w:r>
+      <w:r>
+        <w:rPr>
+          <w:rFonts w:ascii="Arial" w:hAnsi="Arial" w:cs="Arial"/>
+          <w:sz w:val="20"/>
+          <w:szCs w:val="20"/>
+        </w:rPr>
+        <w:t>certos</w:t>
+      </w:r>
+      <w:r>
+        <w:rPr>
+          <w:rFonts w:ascii="Arial" w:hAnsi="Arial" w:cs="Arial"/>
+          <w:sz w:val="20"/>
+          <w:szCs w:val="20"/>
+        </w:rPr>
+        <w:t xml:space="preserve"> ingredientes</w:t>
+      </w:r>
+      <w:r>
+        <w:rPr>
+          <w:rFonts w:ascii="Arial" w:hAnsi="Arial" w:cs="Arial"/>
+          <w:sz w:val="20"/>
+          <w:szCs w:val="20"/>
+        </w:rPr>
+        <w:t xml:space="preserve"> e logo</w:t>
+      </w:r>
+      <w:r>
+        <w:rPr>
+          <w:rFonts w:ascii="Arial" w:hAnsi="Arial" w:cs="Arial"/>
+          <w:sz w:val="20"/>
+          <w:szCs w:val="20"/>
+        </w:rPr>
+        <w:t xml:space="preserve"> </w:t>
+      </w:r>
+      <w:r>
+        <w:rPr>
+          <w:rFonts w:ascii="Arial" w:hAnsi="Arial" w:cs="Arial"/>
+          <w:sz w:val="20"/>
+          <w:szCs w:val="20"/>
+        </w:rPr>
+        <w:t xml:space="preserve">ignorariam </w:t>
+      </w:r>
+      <w:r>
+        <w:rPr>
+          <w:rFonts w:ascii="Arial" w:hAnsi="Arial" w:cs="Arial"/>
+          <w:sz w:val="20"/>
+          <w:szCs w:val="20"/>
+        </w:rPr>
+        <w:t>esta</w:t>
+      </w:r>
+      <w:r>
+        <w:rPr>
+          <w:rFonts w:ascii="Arial" w:hAnsi="Arial" w:cs="Arial"/>
+          <w:sz w:val="20"/>
+          <w:szCs w:val="20"/>
+        </w:rPr>
+        <w:t>.</w:t>
+      </w:r>
+    </w:p>
+    <w:p>
+      <w:pPr>
+        <w:spacing w:line="360" w:lineRule="auto"/>
+        <w:jc w:val="both"/>
+        <w:rPr>
+          <w:rFonts w:ascii="Arial" w:hAnsi="Arial" w:cs="Arial"/>
+          <w:sz w:val="20"/>
+          <w:szCs w:val="20"/>
+        </w:rPr>
+      </w:pPr>
+      <w:r>
+        <w:rPr>
+          <w:rFonts w:ascii="Arial" w:hAnsi="Arial" w:cs="Arial"/>
+          <w:sz w:val="20"/>
+          <w:szCs w:val="20"/>
+        </w:rPr>
+        <w:tab/>
+        <w:t>Outro dos objetivos considerado e deveras importante, visa chegar a um grupo de pessoas porventura mais restrito, que são aquelas que não tem tempo ou paciência para organizar os produtos alimentares que têm armazenados em casa. Pretendemos então, que a nossa solução agende uma ementa semanal para o utilizador a pedido do mesmo, e desta forma conseguiremos gerir os produtos que este necessita d</w:t>
+      </w:r>
+      <w:r>
+        <w:rPr>
+          <w:rFonts w:ascii="Arial" w:hAnsi="Arial" w:cs="Arial"/>
+          <w:sz w:val="20"/>
+          <w:szCs w:val="20"/>
+        </w:rPr>
+        <w:t>urante a semana.</w:t>
+      </w:r>
+      <w:bookmarkStart w:id="0" w:name="_GoBack"/>
+      <w:bookmarkEnd w:id="0"/>
     </w:p>
     <w:sectPr>
       <w:pgSz w:w="11900" w:h="16840"/>
